--- a/documents/4 Технический проект 2.docx
+++ b/documents/4 Технический проект 2.docx
@@ -11981,48 +11981,240 @@
         </w:rPr>
         <w:t xml:space="preserve">На рисунке 2 изображена </w:t>
       </w:r>
+      <w:r>
+        <w:t>диаграмма</w:t>
+      </w:r>
+      <w:r>
+        <w:t xml:space="preserve"> </w:t>
+      </w:r>
+      <w:r>
+        <w:t>контейнеров</w:t>
+      </w:r>
+      <w:r>
+        <w:t xml:space="preserve">, которая отображает </w:t>
+      </w:r>
       <w:commentRangeStart w:id="44"/>
       <w:r>
-        <w:t>схема</w:t>
+        <w:rPr>
+          <w:strike/>
+        </w:rPr>
+        <w:t>части</w:t>
       </w:r>
       <w:commentRangeEnd w:id="44"/>
-      <w:r>
-        <w:rPr>
-          <w:rStyle w:val="ab"/>
-        </w:rPr>
-        <w:commentReference w:id="44"/>
-      </w:r>
-      <w:r>
-        <w:t xml:space="preserve"> </w:t>
-      </w:r>
-      <w:r>
-        <w:t>контейнеров</w:t>
-      </w:r>
-      <w:r>
-        <w:t xml:space="preserve">, которая отображает </w:t>
-      </w:r>
-      <w:commentRangeStart w:id="45"/>
-      <w:r>
-        <w:rPr>
-          <w:strike/>
-        </w:rPr>
-        <w:t>части</w:t>
-      </w:r>
-      <w:commentRangeEnd w:id="45"/>
       <w:r>
         <w:rPr>
           <w:rStyle w:val="ab"/>
           <w:strike/>
         </w:rPr>
+        <w:commentReference w:id="44"/>
+      </w:r>
+      <w:r>
+        <w:t xml:space="preserve"> системы «Биржа опыта». Система должна состоять из веб-приложения(клиент), </w:t>
+      </w:r>
+      <w:r>
+        <w:rPr>
+          <w:lang w:val="en-US"/>
+        </w:rPr>
+        <w:t>REST</w:t>
+      </w:r>
+      <w:r>
+        <w:t xml:space="preserve"> </w:t>
+      </w:r>
+      <w:r>
+        <w:rPr>
+          <w:lang w:val="en-US"/>
+        </w:rPr>
+        <w:t>API</w:t>
+      </w:r>
+      <w:r>
+        <w:t xml:space="preserve"> </w:t>
+      </w:r>
+      <w:r>
+        <w:t>(</w:t>
+      </w:r>
+      <w:r>
+        <w:t>сервер</w:t>
+      </w:r>
+      <w:r>
+        <w:t>)</w:t>
+      </w:r>
+      <w:r>
+        <w:t xml:space="preserve">, </w:t>
+      </w:r>
+      <w:r>
+        <w:t>агрегатора, а</w:t>
+      </w:r>
+      <w:r>
+        <w:t xml:space="preserve"> </w:t>
+      </w:r>
+      <w:r>
+        <w:t>также</w:t>
+      </w:r>
+      <w:r>
+        <w:t xml:space="preserve"> самой БД.</w:t>
+      </w:r>
+      <w:r>
+        <w:rPr>
+          <w:rFonts w:cs="Times New Roman"/>
+          <w:noProof/>
+          <w:szCs w:val="28"/>
+        </w:rPr>
+        <w:t xml:space="preserve"> </w:t>
+      </w:r>
+      <w:commentRangeStart w:id="45"/>
+      <w:r>
+        <w:rPr>
+          <w:rFonts w:cs="Times New Roman"/>
+          <w:noProof/>
+          <w:szCs w:val="28"/>
+        </w:rPr>
+        <w:t xml:space="preserve">Веб </w:t>
+      </w:r>
+      <w:commentRangeEnd w:id="45"/>
+      <w:r>
+        <w:rPr>
+          <w:rStyle w:val="ab"/>
+        </w:rPr>
         <w:commentReference w:id="45"/>
       </w:r>
       <w:r>
-        <w:t xml:space="preserve"> системы «Биржа опыта». Система должна состоять из веб-приложения(клиент), </w:t>
-      </w:r>
-      <w:r>
-        <w:rPr>
+        <w:rPr>
+          <w:rFonts w:cs="Times New Roman"/>
+          <w:noProof/>
+          <w:szCs w:val="28"/>
+        </w:rPr>
+        <w:t xml:space="preserve">приложение должно взаимодействовать с </w:t>
+      </w:r>
+      <w:r>
+        <w:rPr>
+          <w:rFonts w:cs="Times New Roman"/>
+          <w:noProof/>
+          <w:szCs w:val="28"/>
+        </w:rPr>
+        <w:t>REST API</w:t>
+      </w:r>
+      <w:r>
+        <w:rPr>
+          <w:rFonts w:cs="Times New Roman"/>
+          <w:noProof/>
+          <w:szCs w:val="28"/>
+        </w:rPr>
+        <w:t xml:space="preserve"> через </w:t>
+      </w:r>
+      <w:r>
+        <w:rPr>
+          <w:rFonts w:cs="Times New Roman"/>
+          <w:noProof/>
+          <w:szCs w:val="28"/>
           <w:lang w:val="en-US"/>
         </w:rPr>
+        <w:t>HTTP</w:t>
+      </w:r>
+      <w:r>
+        <w:rPr>
+          <w:rFonts w:cs="Times New Roman"/>
+          <w:noProof/>
+          <w:szCs w:val="28"/>
+        </w:rPr>
+        <w:t xml:space="preserve"> протокол в </w:t>
+      </w:r>
+      <w:r>
+        <w:rPr>
+          <w:rFonts w:cs="Times New Roman"/>
+          <w:noProof/>
+          <w:szCs w:val="28"/>
+          <w:lang w:val="en-US"/>
+        </w:rPr>
+        <w:t>JSON</w:t>
+      </w:r>
+      <w:r>
+        <w:rPr>
+          <w:rFonts w:cs="Times New Roman"/>
+          <w:noProof/>
+          <w:szCs w:val="28"/>
+        </w:rPr>
+        <w:t xml:space="preserve"> формате</w:t>
+      </w:r>
+      <w:r>
+        <w:rPr>
+          <w:rFonts w:cs="Times New Roman"/>
+          <w:noProof/>
+          <w:szCs w:val="28"/>
+        </w:rPr>
+        <w:t>.</w:t>
+      </w:r>
+    </w:p>
+    <w:p>
+      <w:pPr>
+        <w:rPr>
+          <w:rFonts w:cs="Times New Roman"/>
+          <w:noProof/>
+          <w:szCs w:val="28"/>
+        </w:rPr>
+      </w:pPr>
+      <w:r>
+        <w:rPr>
+          <w:rFonts w:cs="Times New Roman"/>
+          <w:noProof/>
+          <w:szCs w:val="28"/>
+        </w:rPr>
+        <w:t>На рисунке 3 показана схема</w:t>
+      </w:r>
+      <w:r>
+        <w:rPr>
+          <w:rFonts w:cs="Times New Roman"/>
+          <w:noProof/>
+          <w:szCs w:val="28"/>
+        </w:rPr>
+        <w:t xml:space="preserve"> компонентов</w:t>
+      </w:r>
+      <w:r>
+        <w:rPr>
+          <w:rFonts w:cs="Times New Roman"/>
+          <w:noProof/>
+          <w:szCs w:val="28"/>
+        </w:rPr>
+        <w:t xml:space="preserve"> веб</w:t>
+      </w:r>
+      <w:r>
+        <w:rPr>
+          <w:rFonts w:cs="Times New Roman"/>
+          <w:noProof/>
+          <w:szCs w:val="28"/>
+        </w:rPr>
+        <w:t xml:space="preserve">-приложения: страницы, компоненты,хранилище и роутер. </w:t>
+      </w:r>
+    </w:p>
+    <w:p>
+      <w:pPr>
+        <w:jc w:val="both"/>
+        <w:rPr>
+          <w:rFonts w:cs="Times New Roman"/>
+          <w:noProof/>
+          <w:szCs w:val="28"/>
+        </w:rPr>
+      </w:pPr>
+      <w:r>
+        <w:rPr>
+          <w:rFonts w:cs="Times New Roman"/>
+          <w:noProof/>
+          <w:szCs w:val="28"/>
+        </w:rPr>
+        <w:t xml:space="preserve">На рисунке 4 находится </w:t>
+      </w:r>
+      <w:r>
+        <w:t>с</w:t>
+      </w:r>
+      <w:r>
+        <w:t>хема компонентов</w:t>
+      </w:r>
+      <w:r>
+        <w:t xml:space="preserve"> </w:t>
+      </w:r>
+      <w:r>
+        <w:rPr>
+          <w:lang w:val="en-US"/>
+        </w:rPr>
         <w:t>REST</w:t>
       </w:r>
       <w:r>
@@ -12035,299 +12227,99 @@
         <w:t>API</w:t>
       </w:r>
       <w:r>
-        <w:t xml:space="preserve"> </w:t>
-      </w:r>
-      <w:r>
-        <w:t>(</w:t>
-      </w:r>
-      <w:r>
-        <w:t>сервер</w:t>
-      </w:r>
-      <w:r>
-        <w:t>)</w:t>
+        <w:t xml:space="preserve">, а именно модулей: </w:t>
+      </w:r>
+      <w:r>
+        <w:rPr>
+          <w:lang w:val="en-US"/>
+        </w:rPr>
+        <w:t>projects</w:t>
       </w:r>
       <w:r>
         <w:t xml:space="preserve">, </w:t>
       </w:r>
-      <w:r>
-        <w:t>агрегатора, а</w:t>
-      </w:r>
-      <w:r>
-        <w:t xml:space="preserve"> </w:t>
-      </w:r>
-      <w:r>
-        <w:t>также</w:t>
-      </w:r>
-      <w:r>
-        <w:t xml:space="preserve"> самой БД.</w:t>
-      </w:r>
-      <w:r>
-        <w:rPr>
-          <w:rFonts w:cs="Times New Roman"/>
-          <w:noProof/>
-          <w:szCs w:val="28"/>
-        </w:rPr>
-        <w:t xml:space="preserve"> </w:t>
-      </w:r>
+      <w:proofErr w:type="spellStart"/>
+      <w:r>
+        <w:rPr>
+          <w:lang w:val="en-US"/>
+        </w:rPr>
+        <w:t>hackatons</w:t>
+      </w:r>
+      <w:proofErr w:type="spellEnd"/>
+      <w:r>
+        <w:t xml:space="preserve">, </w:t>
+      </w:r>
+      <w:r>
+        <w:rPr>
+          <w:lang w:val="en-US"/>
+        </w:rPr>
+        <w:t>events</w:t>
+      </w:r>
+      <w:r>
+        <w:t xml:space="preserve">, </w:t>
+      </w:r>
+      <w:r>
+        <w:rPr>
+          <w:lang w:val="en-US"/>
+        </w:rPr>
+        <w:t>users</w:t>
+      </w:r>
+      <w:r>
+        <w:t xml:space="preserve">. Все модули должны взаимодействовать с БД через библиотеку </w:t>
+      </w:r>
+      <w:proofErr w:type="spellStart"/>
+      <w:r>
+        <w:rPr>
+          <w:lang w:val="en-US"/>
+        </w:rPr>
+        <w:t>TypeORM</w:t>
+      </w:r>
+      <w:proofErr w:type="spellEnd"/>
+      <w:r>
+        <w:t xml:space="preserve">. </w:t>
+      </w:r>
+      <w:r>
+        <w:t xml:space="preserve">Так же модуль </w:t>
+      </w:r>
+      <w:proofErr w:type="spellStart"/>
+      <w:r>
+        <w:rPr>
+          <w:lang w:val="en-US"/>
+        </w:rPr>
+        <w:t>hackatons</w:t>
+      </w:r>
+      <w:proofErr w:type="spellEnd"/>
+      <w:r>
+        <w:t xml:space="preserve"> управляет агрегатором. </w:t>
+      </w:r>
+      <w:r>
+        <w:rPr>
+          <w:highlight w:val="yellow"/>
+        </w:rPr>
+        <w:t>С</w:t>
+      </w:r>
+      <w:r>
+        <w:t xml:space="preserve"> почтой взаимодействует модуль </w:t>
+      </w:r>
+      <w:r>
+        <w:rPr>
+          <w:lang w:val="en-US"/>
+        </w:rPr>
+        <w:t>users</w:t>
+      </w:r>
+      <w:r>
+        <w:t>.</w:t>
+      </w:r>
+    </w:p>
+    <w:p>
+      <w:pPr>
+        <w:jc w:val="center"/>
+        <w:rPr>
+          <w:rFonts w:cs="Times New Roman"/>
+          <w:szCs w:val="28"/>
+        </w:rPr>
+      </w:pPr>
       <w:commentRangeStart w:id="46"/>
-      <w:r>
-        <w:rPr>
-          <w:rFonts w:cs="Times New Roman"/>
-          <w:noProof/>
-          <w:szCs w:val="28"/>
-        </w:rPr>
-        <w:t xml:space="preserve">Веб </w:t>
-      </w:r>
-      <w:commentRangeEnd w:id="46"/>
-      <w:r>
-        <w:rPr>
-          <w:rStyle w:val="ab"/>
-        </w:rPr>
-        <w:commentReference w:id="46"/>
-      </w:r>
-      <w:r>
-        <w:rPr>
-          <w:rFonts w:cs="Times New Roman"/>
-          <w:noProof/>
-          <w:szCs w:val="28"/>
-        </w:rPr>
-        <w:t xml:space="preserve">приложение должно взаимодействовать с </w:t>
-      </w:r>
-      <w:r>
-        <w:rPr>
-          <w:rFonts w:cs="Times New Roman"/>
-          <w:noProof/>
-          <w:szCs w:val="28"/>
-        </w:rPr>
-        <w:t>REST API</w:t>
-      </w:r>
-      <w:r>
-        <w:rPr>
-          <w:rFonts w:cs="Times New Roman"/>
-          <w:noProof/>
-          <w:szCs w:val="28"/>
-        </w:rPr>
-        <w:t xml:space="preserve"> через </w:t>
-      </w:r>
-      <w:r>
-        <w:rPr>
-          <w:rFonts w:cs="Times New Roman"/>
-          <w:noProof/>
-          <w:szCs w:val="28"/>
-          <w:lang w:val="en-US"/>
-        </w:rPr>
-        <w:t>HTTP</w:t>
-      </w:r>
-      <w:r>
-        <w:rPr>
-          <w:rFonts w:cs="Times New Roman"/>
-          <w:noProof/>
-          <w:szCs w:val="28"/>
-        </w:rPr>
-        <w:t xml:space="preserve"> протокол в </w:t>
-      </w:r>
-      <w:r>
-        <w:rPr>
-          <w:rFonts w:cs="Times New Roman"/>
-          <w:noProof/>
-          <w:szCs w:val="28"/>
-          <w:lang w:val="en-US"/>
-        </w:rPr>
-        <w:t>JSON</w:t>
-      </w:r>
-      <w:r>
-        <w:rPr>
-          <w:rFonts w:cs="Times New Roman"/>
-          <w:noProof/>
-          <w:szCs w:val="28"/>
-        </w:rPr>
-        <w:t xml:space="preserve"> формате</w:t>
-      </w:r>
-      <w:r>
-        <w:rPr>
-          <w:rFonts w:cs="Times New Roman"/>
-          <w:noProof/>
-          <w:szCs w:val="28"/>
-        </w:rPr>
-        <w:t>.</w:t>
-      </w:r>
-    </w:p>
-    <w:p>
-      <w:pPr>
-        <w:rPr>
-          <w:rFonts w:cs="Times New Roman"/>
-          <w:noProof/>
-          <w:szCs w:val="28"/>
-        </w:rPr>
-      </w:pPr>
-      <w:r>
-        <w:rPr>
-          <w:rFonts w:cs="Times New Roman"/>
-          <w:noProof/>
-          <w:szCs w:val="28"/>
-        </w:rPr>
-        <w:t>На рисунке 3 показана схема</w:t>
-      </w:r>
-      <w:r>
-        <w:rPr>
-          <w:rFonts w:cs="Times New Roman"/>
-          <w:noProof/>
-          <w:szCs w:val="28"/>
-        </w:rPr>
-        <w:t xml:space="preserve"> компонентов</w:t>
-      </w:r>
-      <w:r>
-        <w:rPr>
-          <w:rFonts w:cs="Times New Roman"/>
-          <w:noProof/>
-          <w:szCs w:val="28"/>
-        </w:rPr>
-        <w:t xml:space="preserve"> веб</w:t>
-      </w:r>
-      <w:r>
-        <w:rPr>
-          <w:rFonts w:cs="Times New Roman"/>
-          <w:noProof/>
-          <w:szCs w:val="28"/>
-        </w:rPr>
-        <w:t xml:space="preserve">-приложения: страницы, компоненты,хранилище и роутер. </w:t>
-      </w:r>
-    </w:p>
-    <w:p>
-      <w:pPr>
-        <w:jc w:val="both"/>
-        <w:rPr>
-          <w:rFonts w:cs="Times New Roman"/>
-          <w:noProof/>
-          <w:szCs w:val="28"/>
-        </w:rPr>
-      </w:pPr>
-      <w:r>
-        <w:rPr>
-          <w:rFonts w:cs="Times New Roman"/>
-          <w:noProof/>
-          <w:szCs w:val="28"/>
-        </w:rPr>
-        <w:t xml:space="preserve">На рисунке 4 находится </w:t>
-      </w:r>
-      <w:r>
-        <w:t>с</w:t>
-      </w:r>
-      <w:r>
-        <w:t>хема компонентов</w:t>
-      </w:r>
-      <w:r>
-        <w:t xml:space="preserve"> </w:t>
-      </w:r>
-      <w:r>
-        <w:rPr>
-          <w:lang w:val="en-US"/>
-        </w:rPr>
-        <w:t>REST</w:t>
-      </w:r>
-      <w:r>
-        <w:t xml:space="preserve"> </w:t>
-      </w:r>
-      <w:r>
-        <w:rPr>
-          <w:lang w:val="en-US"/>
-        </w:rPr>
-        <w:t>API</w:t>
-      </w:r>
-      <w:r>
-        <w:t xml:space="preserve">, а именно модулей: </w:t>
-      </w:r>
-      <w:r>
-        <w:rPr>
-          <w:lang w:val="en-US"/>
-        </w:rPr>
-        <w:t>projects</w:t>
-      </w:r>
-      <w:r>
-        <w:t xml:space="preserve">, </w:t>
-      </w:r>
-      <w:proofErr w:type="spellStart"/>
-      <w:r>
-        <w:rPr>
-          <w:lang w:val="en-US"/>
-        </w:rPr>
-        <w:t>hackatons</w:t>
-      </w:r>
-      <w:proofErr w:type="spellEnd"/>
-      <w:r>
-        <w:t xml:space="preserve">, </w:t>
-      </w:r>
-      <w:r>
-        <w:rPr>
-          <w:lang w:val="en-US"/>
-        </w:rPr>
-        <w:t>events</w:t>
-      </w:r>
-      <w:r>
-        <w:t xml:space="preserve">, </w:t>
-      </w:r>
-      <w:r>
-        <w:rPr>
-          <w:lang w:val="en-US"/>
-        </w:rPr>
-        <w:t>users</w:t>
-      </w:r>
-      <w:r>
-        <w:t xml:space="preserve">. Все модули должны взаимодействовать с БД через библиотеку </w:t>
-      </w:r>
-      <w:proofErr w:type="spellStart"/>
-      <w:r>
-        <w:rPr>
-          <w:lang w:val="en-US"/>
-        </w:rPr>
-        <w:t>TypeORM</w:t>
-      </w:r>
-      <w:proofErr w:type="spellEnd"/>
-      <w:r>
-        <w:t xml:space="preserve">. </w:t>
-      </w:r>
-      <w:r>
-        <w:t xml:space="preserve">Так же модуль </w:t>
-      </w:r>
-      <w:proofErr w:type="spellStart"/>
-      <w:r>
-        <w:rPr>
-          <w:lang w:val="en-US"/>
-        </w:rPr>
-        <w:t>hackatons</w:t>
-      </w:r>
-      <w:proofErr w:type="spellEnd"/>
-      <w:r>
-        <w:t xml:space="preserve"> управляет агрегатором. </w:t>
-      </w:r>
-      <w:r>
-        <w:rPr>
-          <w:highlight w:val="yellow"/>
-        </w:rPr>
-        <w:t>С</w:t>
-      </w:r>
-      <w:r>
-        <w:t xml:space="preserve"> почтой взаимодействует модуль </w:t>
-      </w:r>
-      <w:r>
-        <w:rPr>
-          <w:lang w:val="en-US"/>
-        </w:rPr>
-        <w:t>users</w:t>
-      </w:r>
-      <w:r>
-        <w:t>.</w:t>
-      </w:r>
-    </w:p>
-    <w:p>
-      <w:pPr>
-        <w:jc w:val="center"/>
-        <w:rPr>
-          <w:rFonts w:cs="Times New Roman"/>
-          <w:szCs w:val="28"/>
-        </w:rPr>
-      </w:pPr>
-      <w:commentRangeStart w:id="47"/>
       <w:r>
         <w:rPr>
           <w:rFonts w:cs="Times New Roman"/>
@@ -12378,12 +12370,12 @@
           </wp:inline>
         </w:drawing>
       </w:r>
-      <w:commentRangeEnd w:id="47"/>
+      <w:commentRangeEnd w:id="46"/>
       <w:r>
         <w:rPr>
           <w:rStyle w:val="ab"/>
         </w:rPr>
-        <w:commentReference w:id="47"/>
+        <w:commentReference w:id="46"/>
       </w:r>
     </w:p>
     <w:p>
@@ -12414,7 +12406,7 @@
           <w:szCs w:val="28"/>
         </w:rPr>
       </w:pPr>
-      <w:commentRangeStart w:id="48"/>
+      <w:commentRangeStart w:id="47"/>
       <w:r>
         <w:rPr>
           <w:rFonts w:cs="Times New Roman"/>
@@ -12471,12 +12463,12 @@
           </wp:inline>
         </w:drawing>
       </w:r>
-      <w:commentRangeEnd w:id="48"/>
+      <w:commentRangeEnd w:id="47"/>
       <w:r>
         <w:rPr>
           <w:rStyle w:val="ab"/>
         </w:rPr>
-        <w:commentReference w:id="48"/>
+        <w:commentReference w:id="47"/>
       </w:r>
     </w:p>
     <w:p>
@@ -12520,7 +12512,7 @@
           <w:szCs w:val="28"/>
         </w:rPr>
       </w:pPr>
-      <w:commentRangeStart w:id="49"/>
+      <w:commentRangeStart w:id="48"/>
       <w:r>
         <w:rPr>
           <w:rFonts w:cs="Times New Roman"/>
@@ -12578,12 +12570,12 @@
           </wp:inline>
         </w:drawing>
       </w:r>
-      <w:commentRangeEnd w:id="49"/>
+      <w:commentRangeEnd w:id="48"/>
       <w:r>
         <w:rPr>
           <w:rStyle w:val="ab"/>
         </w:rPr>
-        <w:commentReference w:id="49"/>
+        <w:commentReference w:id="48"/>
       </w:r>
     </w:p>
     <w:p>
@@ -12636,7 +12628,7 @@
           <w:szCs w:val="28"/>
         </w:rPr>
       </w:pPr>
-      <w:commentRangeStart w:id="50"/>
+      <w:commentRangeStart w:id="49"/>
       <w:r>
         <w:rPr>
           <w:rFonts w:cs="Times New Roman"/>
@@ -12686,12 +12678,12 @@
           </wp:inline>
         </w:drawing>
       </w:r>
-      <w:commentRangeEnd w:id="50"/>
+      <w:commentRangeEnd w:id="49"/>
       <w:r>
         <w:rPr>
           <w:rStyle w:val="ab"/>
         </w:rPr>
-        <w:commentReference w:id="50"/>
+        <w:commentReference w:id="49"/>
       </w:r>
     </w:p>
     <w:p>
@@ -12740,7 +12732,7 @@
       <w:pPr>
         <w:pStyle w:val="1"/>
       </w:pPr>
-      <w:bookmarkStart w:id="51" w:name="_Toc121495502"/>
+      <w:bookmarkStart w:id="50" w:name="_Toc121495502"/>
       <w:r>
         <w:rPr>
           <w:rStyle w:val="10"/>
@@ -12756,7 +12748,7 @@
         </w:rPr>
         <w:t xml:space="preserve"> </w:t>
       </w:r>
-      <w:commentRangeStart w:id="52"/>
+      <w:commentRangeStart w:id="51"/>
       <w:r>
         <w:rPr>
           <w:rStyle w:val="10"/>
@@ -12771,15 +12763,15 @@
         </w:rPr>
         <w:t>данных</w:t>
       </w:r>
-      <w:bookmarkEnd w:id="51"/>
-      <w:commentRangeEnd w:id="52"/>
+      <w:bookmarkEnd w:id="50"/>
+      <w:commentRangeEnd w:id="51"/>
       <w:r>
         <w:rPr>
           <w:rStyle w:val="ab"/>
           <w:rFonts w:eastAsiaTheme="minorHAnsi" w:cstheme="minorBidi"/>
           <w:b w:val="0"/>
         </w:rPr>
-        <w:commentReference w:id="52"/>
+        <w:commentReference w:id="51"/>
       </w:r>
     </w:p>
     <w:p>
@@ -12801,9 +12793,9 @@
           <w:highlight w:val="green"/>
         </w:rPr>
       </w:pPr>
+      <w:commentRangeStart w:id="52"/>
       <w:commentRangeStart w:id="53"/>
       <w:commentRangeStart w:id="54"/>
-      <w:commentRangeStart w:id="55"/>
       <w:r>
         <w:rPr>
           <w:rFonts w:cs="Times New Roman"/>
@@ -12853,13 +12845,19 @@
           </wp:inline>
         </w:drawing>
       </w:r>
+      <w:commentRangeEnd w:id="52"/>
       <w:commentRangeEnd w:id="53"/>
       <w:commentRangeEnd w:id="54"/>
-      <w:commentRangeEnd w:id="55"/>
       <w:r>
         <w:rPr>
           <w:rStyle w:val="ab"/>
         </w:rPr>
+        <w:commentReference w:id="52"/>
+      </w:r>
+      <w:r>
+        <w:rPr>
+          <w:rStyle w:val="ab"/>
+        </w:rPr>
         <w:commentReference w:id="53"/>
       </w:r>
       <w:r>
@@ -12868,12 +12866,6 @@
         </w:rPr>
         <w:commentReference w:id="54"/>
       </w:r>
-      <w:r>
-        <w:rPr>
-          <w:rStyle w:val="ab"/>
-        </w:rPr>
-        <w:commentReference w:id="55"/>
-      </w:r>
     </w:p>
     <w:p>
       <w:pPr>
@@ -12908,7 +12900,7 @@
       <w:pPr>
         <w:pStyle w:val="1"/>
       </w:pPr>
-      <w:bookmarkStart w:id="56" w:name="_Toc121495503"/>
+      <w:bookmarkStart w:id="55" w:name="_Toc121495503"/>
       <w:r>
         <w:rPr>
           <w:rStyle w:val="10"/>
@@ -12924,7 +12916,7 @@
         </w:rPr>
         <w:t xml:space="preserve"> </w:t>
       </w:r>
-      <w:bookmarkStart w:id="57" w:name="_Hlk121336087"/>
+      <w:bookmarkStart w:id="56" w:name="_Hlk121336087"/>
       <w:r>
         <w:rPr>
           <w:rStyle w:val="10"/>
@@ -12939,14 +12931,14 @@
         </w:rPr>
         <w:t>данных</w:t>
       </w:r>
+      <w:bookmarkEnd w:id="55"/>
       <w:bookmarkEnd w:id="56"/>
-      <w:bookmarkEnd w:id="57"/>
     </w:p>
     <w:p>
       <w:r>
         <w:t xml:space="preserve">Физическая модель данных была спроектирована с учетом СУБД </w:t>
       </w:r>
-      <w:commentRangeStart w:id="58"/>
+      <w:commentRangeStart w:id="57"/>
       <w:r>
         <w:rPr>
           <w:lang w:val="en-US"/>
@@ -12956,12 +12948,12 @@
       <w:r>
         <w:t>.</w:t>
       </w:r>
-      <w:commentRangeEnd w:id="58"/>
+      <w:commentRangeEnd w:id="57"/>
       <w:r>
         <w:rPr>
           <w:rStyle w:val="ab"/>
         </w:rPr>
-        <w:commentReference w:id="58"/>
+        <w:commentReference w:id="57"/>
       </w:r>
     </w:p>
     <w:p>
@@ -13059,7 +13051,7 @@
           <w:szCs w:val="28"/>
         </w:rPr>
       </w:pPr>
-      <w:commentRangeStart w:id="59"/>
+      <w:commentRangeStart w:id="58"/>
       <w:r>
         <w:t xml:space="preserve">Рисунок </w:t>
       </w:r>
@@ -13072,12 +13064,12 @@
       <w:r>
         <w:t>Физическая модель данных</w:t>
       </w:r>
-      <w:commentRangeEnd w:id="59"/>
+      <w:commentRangeEnd w:id="58"/>
       <w:r>
         <w:rPr>
           <w:rStyle w:val="ab"/>
         </w:rPr>
-        <w:commentReference w:id="59"/>
+        <w:commentReference w:id="58"/>
       </w:r>
     </w:p>
     <w:p>
@@ -13088,7 +13080,7 @@
           <w:b/>
         </w:rPr>
       </w:pPr>
-      <w:bookmarkStart w:id="60" w:name="_Toc121495504"/>
+      <w:bookmarkStart w:id="59" w:name="_Toc121495504"/>
       <w:r>
         <w:rPr>
           <w:rStyle w:val="10"/>
@@ -13110,7 +13102,7 @@
         </w:rPr>
         <w:t>Пользовательский интерфейс</w:t>
       </w:r>
-      <w:bookmarkEnd w:id="60"/>
+      <w:bookmarkEnd w:id="59"/>
     </w:p>
     <w:p>
       <w:pPr>
@@ -13416,12 +13408,12 @@
         <w:pStyle w:val="1"/>
         <w:jc w:val="center"/>
       </w:pPr>
-      <w:bookmarkStart w:id="61" w:name="_Toc121495505"/>
-      <w:commentRangeStart w:id="62"/>
+      <w:bookmarkStart w:id="60" w:name="_Toc121495505"/>
+      <w:commentRangeStart w:id="61"/>
       <w:r>
         <w:t>Вывод</w:t>
       </w:r>
-      <w:bookmarkEnd w:id="61"/>
+      <w:bookmarkEnd w:id="60"/>
     </w:p>
     <w:p>
       <w:pPr>
@@ -13495,12 +13487,12 @@
       <w:r>
         <w:t>.</w:t>
       </w:r>
-      <w:commentRangeEnd w:id="62"/>
+      <w:commentRangeEnd w:id="61"/>
       <w:r>
         <w:rPr>
           <w:rStyle w:val="ab"/>
         </w:rPr>
-        <w:commentReference w:id="62"/>
+        <w:commentReference w:id="61"/>
       </w:r>
     </w:p>
     <w:p/>
@@ -13984,7 +13976,7 @@
       </w:r>
     </w:p>
   </w:comment>
-  <w:comment w:id="44" w:author="stud" w:date="2022-12-29T12:57:00Z" w:initials="s">
+  <w:comment w:id="44" w:author="stud" w:date="2022-12-29T12:59:00Z" w:initials="s">
     <w:p>
       <w:pPr>
         <w:pStyle w:val="ac"/>
@@ -13996,11 +13988,11 @@
         <w:annotationRef/>
       </w:r>
       <w:r>
-        <w:t>Диаграмма?</w:t>
+        <w:t>Концептуальную архитектуру!</w:t>
       </w:r>
     </w:p>
   </w:comment>
-  <w:comment w:id="45" w:author="stud" w:date="2022-12-29T12:59:00Z" w:initials="s">
+  <w:comment w:id="45" w:author="stud" w:date="2022-12-29T12:58:00Z" w:initials="s">
     <w:p>
       <w:pPr>
         <w:pStyle w:val="ac"/>
@@ -14012,11 +14004,23 @@
         <w:annotationRef/>
       </w:r>
       <w:r>
-        <w:t>Концептуальную архитектуру!</w:t>
+        <w:t xml:space="preserve">Веб-приложение везде пишем одинаково, либо веб-, либо </w:t>
+      </w:r>
+      <w:r>
+        <w:rPr>
+          <w:lang w:val="en-US"/>
+        </w:rPr>
+        <w:t>web</w:t>
+      </w:r>
+      <w:r>
+        <w:t>-</w:t>
+      </w:r>
+      <w:r>
+        <w:t xml:space="preserve"> </w:t>
       </w:r>
     </w:p>
   </w:comment>
-  <w:comment w:id="46" w:author="stud" w:date="2022-12-29T12:58:00Z" w:initials="s">
+  <w:comment w:id="46" w:author="stud" w:date="2022-12-29T12:55:00Z" w:initials="s">
     <w:p>
       <w:pPr>
         <w:pStyle w:val="ac"/>
@@ -14028,130 +14032,102 @@
         <w:annotationRef/>
       </w:r>
       <w:r>
-        <w:t xml:space="preserve">Веб-приложение везде пишем одинаково, либо веб-, либо </w:t>
+        <w:t>Можно сделать более детально, указав все категории пользователей и их основные задачи?</w:t>
+      </w:r>
+    </w:p>
+  </w:comment>
+  <w:comment w:id="47" w:author="stud" w:date="2022-12-29T13:02:00Z" w:initials="s">
+    <w:p>
+      <w:pPr>
+        <w:pStyle w:val="ac"/>
+      </w:pPr>
+      <w:r>
+        <w:rPr>
+          <w:rStyle w:val="ab"/>
+        </w:rPr>
+        <w:annotationRef/>
+      </w:r>
+      <w:r>
+        <w:t>Подумать об оформлении. Как печатать будете?</w:t>
+      </w:r>
+    </w:p>
+  </w:comment>
+  <w:comment w:id="48" w:author="stud" w:date="2022-12-29T13:23:00Z" w:initials="s">
+    <w:p>
+      <w:pPr>
+        <w:pStyle w:val="ac"/>
+      </w:pPr>
+      <w:r>
+        <w:rPr>
+          <w:rStyle w:val="ab"/>
+        </w:rPr>
+        <w:annotationRef/>
+      </w:r>
+      <w:r>
+        <w:t>Можно детальнее с пояснениями и указанием технологий (</w:t>
       </w:r>
       <w:r>
         <w:rPr>
           <w:lang w:val="en-US"/>
         </w:rPr>
-        <w:t>web</w:t>
-      </w:r>
-      <w:r>
-        <w:t>-</w:t>
+        <w:t>php</w:t>
+      </w:r>
+      <w:r>
+        <w:t xml:space="preserve">, </w:t>
+      </w:r>
+      <w:r>
+        <w:rPr>
+          <w:lang w:val="en-US"/>
+        </w:rPr>
+        <w:t>JavaScript</w:t>
+      </w:r>
+      <w:r>
+        <w:t xml:space="preserve">, </w:t>
+      </w:r>
+      <w:r>
+        <w:t>и т.д.)</w:t>
+      </w:r>
+    </w:p>
+  </w:comment>
+  <w:comment w:id="49" w:author="stud" w:date="2022-12-29T13:24:00Z" w:initials="s">
+    <w:p>
+      <w:pPr>
+        <w:pStyle w:val="ac"/>
+      </w:pPr>
+      <w:r>
+        <w:rPr>
+          <w:rStyle w:val="ab"/>
+        </w:rPr>
+        <w:annotationRef/>
+      </w:r>
+      <w:r>
+        <w:t>Аналогично пред. замечанию</w:t>
+      </w:r>
+    </w:p>
+  </w:comment>
+  <w:comment w:id="51" w:author="stud" w:date="2022-12-29T13:25:00Z" w:initials="s">
+    <w:p>
+      <w:pPr>
+        <w:pStyle w:val="ac"/>
+      </w:pPr>
+      <w:r>
+        <w:rPr>
+          <w:rStyle w:val="ab"/>
+        </w:rPr>
+        <w:annotationRef/>
+      </w:r>
+      <w:r>
+        <w:t>Создать раздел «Проектирование БД» в нем и привести и описать все относящиеся к этому модели</w:t>
       </w:r>
       <w:r>
         <w:t xml:space="preserve"> </w:t>
       </w:r>
+      <w:r>
+        <w:t>И их описание</w:t>
+      </w:r>
     </w:p>
   </w:comment>
-  <w:comment w:id="47" w:author="stud" w:date="2022-12-29T12:55:00Z" w:initials="s">
-    <w:p>
-      <w:pPr>
-        <w:pStyle w:val="ac"/>
-      </w:pPr>
-      <w:r>
-        <w:rPr>
-          <w:rStyle w:val="ab"/>
-        </w:rPr>
-        <w:annotationRef/>
-      </w:r>
-      <w:r>
-        <w:t>Можно сделать более детально, указав все категории пользователей и их основные задачи?</w:t>
-      </w:r>
-    </w:p>
-  </w:comment>
-  <w:comment w:id="48" w:author="stud" w:date="2022-12-29T13:02:00Z" w:initials="s">
-    <w:p>
-      <w:pPr>
-        <w:pStyle w:val="ac"/>
-      </w:pPr>
-      <w:r>
-        <w:rPr>
-          <w:rStyle w:val="ab"/>
-        </w:rPr>
-        <w:annotationRef/>
-      </w:r>
-      <w:r>
-        <w:t>Подумать об оформлении. Как печатать будете?</w:t>
-      </w:r>
-    </w:p>
-  </w:comment>
-  <w:comment w:id="49" w:author="stud" w:date="2022-12-29T13:23:00Z" w:initials="s">
-    <w:p>
-      <w:pPr>
-        <w:pStyle w:val="ac"/>
-      </w:pPr>
-      <w:r>
-        <w:rPr>
-          <w:rStyle w:val="ab"/>
-        </w:rPr>
-        <w:annotationRef/>
-      </w:r>
-      <w:r>
-        <w:t>Можно детальнее с пояснениями и указанием технологий (</w:t>
-      </w:r>
-      <w:r>
-        <w:rPr>
-          <w:lang w:val="en-US"/>
-        </w:rPr>
-        <w:t>php</w:t>
-      </w:r>
-      <w:r>
-        <w:t xml:space="preserve">, </w:t>
-      </w:r>
-      <w:r>
-        <w:rPr>
-          <w:lang w:val="en-US"/>
-        </w:rPr>
-        <w:t>JavaScript</w:t>
-      </w:r>
-      <w:r>
-        <w:t xml:space="preserve">, </w:t>
-      </w:r>
-      <w:r>
-        <w:t>и т.д.)</w:t>
-      </w:r>
-    </w:p>
-  </w:comment>
-  <w:comment w:id="50" w:author="stud" w:date="2022-12-29T13:24:00Z" w:initials="s">
-    <w:p>
-      <w:pPr>
-        <w:pStyle w:val="ac"/>
-      </w:pPr>
-      <w:r>
-        <w:rPr>
-          <w:rStyle w:val="ab"/>
-        </w:rPr>
-        <w:annotationRef/>
-      </w:r>
-      <w:r>
-        <w:t>Аналогично пред. замечанию</w:t>
-      </w:r>
-    </w:p>
-  </w:comment>
-  <w:comment w:id="52" w:author="stud" w:date="2022-12-29T13:25:00Z" w:initials="s">
-    <w:p>
-      <w:pPr>
-        <w:pStyle w:val="ac"/>
-      </w:pPr>
-      <w:r>
-        <w:rPr>
-          <w:rStyle w:val="ab"/>
-        </w:rPr>
-        <w:annotationRef/>
-      </w:r>
-      <w:r>
-        <w:t>Создать раздел «Проектирование БД» в нем и привести и описать все относящиеся к этому модели</w:t>
-      </w:r>
-      <w:r>
-        <w:t xml:space="preserve"> </w:t>
-      </w:r>
-      <w:r>
-        <w:t>И их описание</w:t>
-      </w:r>
-    </w:p>
-  </w:comment>
-  <w:comment w:id="53" w:author="Серышев Андрей Владимирович" w:date="2023-01-02T21:23:00Z" w:initials="САВ">
+  <w:comment w:id="52" w:author="Серышев Андрей Владимирович" w:date="2023-01-02T21:23:00Z" w:initials="САВ">
     <w:p>
       <w:pPr>
         <w:pStyle w:val="ac"/>
@@ -14305,7 +14281,7 @@
       </w:r>
     </w:p>
   </w:comment>
-  <w:comment w:id="54" w:author="Серышев Андрей Владимирович" w:date="2023-01-02T21:18:00Z" w:initials="САВ">
+  <w:comment w:id="53" w:author="Серышев Андрей Владимирович" w:date="2023-01-02T21:18:00Z" w:initials="САВ">
     <w:p>
       <w:pPr>
         <w:pStyle w:val="ac"/>
@@ -14331,7 +14307,7 @@
       <w:proofErr w:type="spellEnd"/>
     </w:p>
   </w:comment>
-  <w:comment w:id="55" w:author="Серышев Андрей Владимирович" w:date="2023-01-02T20:54:00Z" w:initials="САВ">
+  <w:comment w:id="54" w:author="Серышев Андрей Владимирович" w:date="2023-01-02T20:54:00Z" w:initials="САВ">
     <w:p>
       <w:pPr>
         <w:pStyle w:val="ac"/>
@@ -14382,7 +14358,7 @@
       </w:r>
     </w:p>
   </w:comment>
-  <w:comment w:id="58" w:author="stud" w:date="2022-12-29T13:26:00Z" w:initials="s">
+  <w:comment w:id="57" w:author="stud" w:date="2022-12-29T13:26:00Z" w:initials="s">
     <w:p>
       <w:pPr>
         <w:pStyle w:val="ac"/>
@@ -14398,7 +14374,7 @@
       </w:r>
     </w:p>
   </w:comment>
-  <w:comment w:id="59" w:author="Серышев Андрей Владимирович" w:date="2023-01-02T21:47:00Z" w:initials="САВ">
+  <w:comment w:id="58" w:author="Серышев Андрей Владимирович" w:date="2023-01-02T21:47:00Z" w:initials="САВ">
     <w:p>
       <w:pPr>
         <w:pStyle w:val="ac"/>
@@ -14414,7 +14390,7 @@
       </w:r>
     </w:p>
   </w:comment>
-  <w:comment w:id="62" w:author="Серышев Андрей Владимирович" w:date="2023-01-02T21:54:00Z" w:initials="САВ">
+  <w:comment w:id="61" w:author="Серышев Андрей Владимирович" w:date="2023-01-02T21:54:00Z" w:initials="САВ">
     <w:p>
       <w:pPr>
         <w:pStyle w:val="ac"/>
@@ -14466,7 +14442,6 @@
   <w15:commentEx w15:paraId="655ADA5E" w15:done="0"/>
   <w15:commentEx w15:paraId="5963B616" w15:done="0"/>
   <w15:commentEx w15:paraId="0A914E1C" w15:paraIdParent="5963B616" w15:done="0"/>
-  <w15:commentEx w15:paraId="21D7924D" w15:done="0"/>
   <w15:commentEx w15:paraId="23AB8D2D" w15:done="0"/>
   <w15:commentEx w15:paraId="3558D9D2" w15:done="0"/>
   <w15:commentEx w15:paraId="52F6B6F2" w15:done="0"/>
@@ -14517,7 +14492,6 @@
   <w16cid:commentId w16cid:paraId="655ADA5E" w16cid:durableId="276464B9"/>
   <w16cid:commentId w16cid:paraId="5963B616" w16cid:durableId="276464BB"/>
   <w16cid:commentId w16cid:paraId="0A914E1C" w16cid:durableId="276465F3"/>
-  <w16cid:commentId w16cid:paraId="21D7924D" w16cid:durableId="276464BC"/>
   <w16cid:commentId w16cid:paraId="23AB8D2D" w16cid:durableId="276464BD"/>
   <w16cid:commentId w16cid:paraId="3558D9D2" w16cid:durableId="276464BE"/>
   <w16cid:commentId w16cid:paraId="52F6B6F2" w16cid:durableId="276464BF"/>
@@ -17095,6 +17069,7 @@
     <w:lsdException w:name="HTML Sample" w:semiHidden="1" w:unhideWhenUsed="1"/>
     <w:lsdException w:name="HTML Typewriter" w:semiHidden="1" w:unhideWhenUsed="1"/>
     <w:lsdException w:name="HTML Variable" w:semiHidden="1" w:unhideWhenUsed="1"/>
+    <w:lsdException w:name="Normal Table" w:semiHidden="1" w:unhideWhenUsed="1"/>
     <w:lsdException w:name="annotation subject" w:semiHidden="1" w:unhideWhenUsed="1"/>
     <w:lsdException w:name="No List" w:semiHidden="1" w:unhideWhenUsed="1"/>
     <w:lsdException w:name="Outline List 1" w:semiHidden="1" w:unhideWhenUsed="1"/>
@@ -17137,8 +17112,11 @@
     <w:lsdException w:name="Table Contemporary" w:semiHidden="1" w:unhideWhenUsed="1"/>
     <w:lsdException w:name="Table Elegant" w:semiHidden="1" w:unhideWhenUsed="1"/>
     <w:lsdException w:name="Table Professional" w:semiHidden="1" w:unhideWhenUsed="1"/>
+    <w:lsdException w:name="Table Subtle 1" w:semiHidden="1" w:unhideWhenUsed="1"/>
     <w:lsdException w:name="Table Subtle 2" w:semiHidden="1" w:unhideWhenUsed="1"/>
     <w:lsdException w:name="Table Web 1" w:semiHidden="1" w:unhideWhenUsed="1"/>
+    <w:lsdException w:name="Table Web 2" w:semiHidden="1" w:unhideWhenUsed="1"/>
+    <w:lsdException w:name="Table Web 3" w:semiHidden="1" w:unhideWhenUsed="1"/>
     <w:lsdException w:name="Balloon Text" w:semiHidden="1" w:unhideWhenUsed="1"/>
     <w:lsdException w:name="Table Grid" w:uiPriority="39"/>
     <w:lsdException w:name="Table Theme" w:semiHidden="1" w:unhideWhenUsed="1"/>
